--- a/World Happiness Visualization.docx
+++ b/World Happiness Visualization.docx
@@ -86,6 +86,22 @@
         <w:t>(2min)</w:t>
       </w:r>
     </w:p>
+    <w:p>
+      <w:r>
+        <w:rPr>
+          <w:i/>
+          <w:iCs/>
+        </w:rPr>
+        <w:t>I</w:t>
+      </w:r>
+      <w:r>
+        <w:rPr>
+          <w:i/>
+          <w:iCs/>
+        </w:rPr>
+        <w:t>magine a ladder, with steps numbered from 0 at the bottom to 10 at the top. The top of the ladder represents the best possible life for you and the bottom of the ladder represents the worst possible life for you.</w:t>
+      </w:r>
+    </w:p>
     <w:p/>
     <w:p>
       <w:r>
@@ -95,15 +111,149 @@
         <w:t>[Slide 3]</w:t>
       </w:r>
       <w:r>
-        <w:t xml:space="preserve"> Talk about the objectives of the analysis and the goals to achieve</w:t>
+        <w:t xml:space="preserve"> </w:t>
+      </w:r>
+      <w:r>
+        <w:t xml:space="preserve">How is Life Ladder measured? </w:t>
+      </w:r>
+    </w:p>
+    <w:p>
+      <w:proofErr w:type="spellStart"/>
+      <w:r>
+        <w:t>Gdp</w:t>
+      </w:r>
+      <w:proofErr w:type="spellEnd"/>
+      <w:r>
+        <w:t xml:space="preserve"> – total monetary market value </w:t>
       </w:r>
       <w:proofErr w:type="gramStart"/>
       <w:r>
-        <w:t xml:space="preserve">. </w:t>
+        <w:t>od</w:t>
+      </w:r>
+      <w:proofErr w:type="gramEnd"/>
+      <w:r>
+        <w:t xml:space="preserve"> a specific country. In simpler terms, purchasing power. </w:t>
+      </w:r>
+    </w:p>
+    <w:p>
+      <w:r>
+        <w:t xml:space="preserve">Life Expectancy – Is based on the World Health Organization data observation repository. </w:t>
+      </w:r>
+    </w:p>
+    <w:p>
+      <w:r>
+        <w:t xml:space="preserve">Social Support - </w:t>
+      </w:r>
+      <w:r>
+        <w:t>“If you were in trouble, do you have relatives or friends you can count on to help you whenever you need them, or not?”</w:t>
+      </w:r>
+    </w:p>
+    <w:p>
+      <w:r>
+        <w:t xml:space="preserve">Freedom to make life choices </w:t>
+      </w:r>
+      <w:r>
+        <w:t>-</w:t>
+      </w:r>
+      <w:r>
+        <w:t xml:space="preserve"> “Are you satisfied or dissatisfied with your freedom to choose what you do with your life?”</w:t>
+      </w:r>
+    </w:p>
+    <w:p>
+      <w:r>
+        <w:t xml:space="preserve">Generosity </w:t>
+      </w:r>
+      <w:r>
+        <w:t>–</w:t>
       </w:r>
       <w:r>
         <w:t xml:space="preserve"> </w:t>
       </w:r>
+      <w:r>
+        <w:t xml:space="preserve">Relation between the answer to the survey question </w:t>
+      </w:r>
+      <w:r>
+        <w:t xml:space="preserve">“Have you donated money to a charity in the past month?” </w:t>
+      </w:r>
+      <w:r>
+        <w:t>and</w:t>
+      </w:r>
+      <w:r>
+        <w:t xml:space="preserve"> GDP per capita</w:t>
+      </w:r>
+      <w:r>
+        <w:t xml:space="preserve"> by using a regression model. </w:t>
+      </w:r>
+    </w:p>
+    <w:p>
+      <w:r>
+        <w:t>Corruption Perception: two questions: “Is corruption widespread throughout the government or not” and “Is corruption widespread within businesses or not?”</w:t>
+      </w:r>
+    </w:p>
+    <w:p>
+      <w:r>
+        <w:t>Positive affect</w:t>
+      </w:r>
+      <w:r>
+        <w:t xml:space="preserve"> - </w:t>
+      </w:r>
+      <w:r>
+        <w:t xml:space="preserve">“Did you experience the following feelings during A LOT OF THE DAY yesterday? Happiness?”, </w:t>
+      </w:r>
+      <w:r>
+        <w:t>How about Enjoyment?”</w:t>
+      </w:r>
+      <w:r>
+        <w:t xml:space="preserve">, </w:t>
+      </w:r>
+      <w:r>
+        <w:t>“Did you smile or laugh a lot yesterday?</w:t>
+      </w:r>
+      <w:r>
+        <w:t>”</w:t>
+      </w:r>
+    </w:p>
+    <w:p>
+      <w:r>
+        <w:t>Negative affect</w:t>
+      </w:r>
+      <w:r>
+        <w:t xml:space="preserve"> - </w:t>
+      </w:r>
+      <w:r>
+        <w:t>“Did you experience the following feelings during A LOT OF THE DAY yesterday? Worry?”</w:t>
+      </w:r>
+      <w:r>
+        <w:t xml:space="preserve"> </w:t>
+      </w:r>
+      <w:r>
+        <w:t>Sadness?”</w:t>
+      </w:r>
+      <w:r>
+        <w:t xml:space="preserve"> </w:t>
+      </w:r>
+      <w:r>
+        <w:t>Anger?”</w:t>
+      </w:r>
+    </w:p>
+    <w:p/>
+    <w:p>
+      <w:r>
+        <w:rPr>
+          <w:highlight w:val="yellow"/>
+        </w:rPr>
+        <w:t>[Slide 4]</w:t>
+      </w:r>
+      <w:r>
+        <w:t xml:space="preserve"> </w:t>
+      </w:r>
+      <w:r>
+        <w:t>Talk about the objectives of the analysis and the goals to achieve</w:t>
+      </w:r>
+      <w:proofErr w:type="gramStart"/>
+      <w:r>
+        <w:t xml:space="preserve">.  </w:t>
+      </w:r>
       <w:proofErr w:type="gramEnd"/>
       <w:r>
         <w:t>(1min)</w:t>
@@ -112,49 +262,41 @@
     <w:p/>
     <w:p>
       <w:r>
+        <w:t xml:space="preserve">How we plan to answer some of the questions. </w:t>
+      </w:r>
+      <w:r>
+        <w:t>(1min)</w:t>
+      </w:r>
+    </w:p>
+    <w:p/>
+    <w:p>
+      <w:r>
         <w:rPr>
           <w:highlight w:val="yellow"/>
         </w:rPr>
-        <w:t>[Slide 4]</w:t>
-      </w:r>
-      <w:r>
-        <w:t xml:space="preserve"> How we plan to answer some of the questions. </w:t>
-      </w:r>
-      <w:r>
-        <w:t>(1min)</w:t>
-      </w:r>
-    </w:p>
+        <w:t>[Slide 5]</w:t>
+      </w:r>
+      <w:r>
+        <w:t xml:space="preserve"> </w:t>
+      </w:r>
+      <w:r>
+        <w:t>How we plan to answer some of the questions. (1min)</w:t>
+      </w:r>
+    </w:p>
+    <w:p/>
     <w:p/>
     <w:p>
       <w:r>
         <w:rPr>
           <w:highlight w:val="yellow"/>
         </w:rPr>
-        <w:t>[Slide 5]</w:t>
+        <w:t>[Slide 6]</w:t>
       </w:r>
       <w:r>
         <w:t xml:space="preserve"> </w:t>
       </w:r>
       <w:r>
-        <w:t xml:space="preserve">Talk about original objective regarding comparing COVID impact on countries around the world and see if Life Ladder and its features had any relation to the impact COVID had. </w:t>
-      </w:r>
-      <w:r>
-        <w:t>(1min)</w:t>
-      </w:r>
-    </w:p>
-    <w:p/>
-    <w:p>
-      <w:r>
-        <w:rPr>
-          <w:highlight w:val="yellow"/>
-        </w:rPr>
-        <w:t>[Slide 6]</w:t>
-      </w:r>
-      <w:r>
-        <w:t xml:space="preserve"> Explain the features and how they are measured. Talk about the type of questions in the surveys. </w:t>
-      </w:r>
-      <w:r>
-        <w:t>(3min)</w:t>
+        <w:t>Talk about original objective regarding comparing COVID impact on countries around the world and see if Life Ladder and its features had any relation to the impact COVID had. (1min)</w:t>
       </w:r>
     </w:p>
     <w:p/>
@@ -231,7 +373,6 @@
         <w:rPr>
           <w:highlight w:val="yellow"/>
         </w:rPr>
-        <w:lastRenderedPageBreak/>
         <w:t>[Slide 8]</w:t>
       </w:r>
       <w:r>
@@ -402,6 +543,7 @@
         </w:numPr>
       </w:pPr>
       <w:r>
+        <w:lastRenderedPageBreak/>
         <w:t>Explain how the dashboard was designed</w:t>
       </w:r>
     </w:p>
@@ -457,10 +599,40 @@
         <w:t>[Slide 13]</w:t>
       </w:r>
       <w:r>
-        <w:t xml:space="preserve"> Insights </w:t>
-      </w:r>
-      <w:r>
-        <w:t>(3min)</w:t>
+        <w:t xml:space="preserve"> </w:t>
+      </w:r>
+      <w:r>
+        <w:t xml:space="preserve">Strongest positive correlation that affect Life Ladder. GDP, Social Support, Life Expectancy, Freedom to make life choices. </w:t>
+      </w:r>
+    </w:p>
+    <w:p/>
+    <w:p>
+      <w:r>
+        <w:rPr>
+          <w:highlight w:val="green"/>
+        </w:rPr>
+        <w:t>[Slide 14]</w:t>
+      </w:r>
+      <w:r>
+        <w:t xml:space="preserve"> </w:t>
+      </w:r>
+      <w:r>
+        <w:t xml:space="preserve">Negative and/or less effective variables for Life Ladder. </w:t>
+      </w:r>
+    </w:p>
+    <w:p/>
+    <w:p>
+      <w:r>
+        <w:rPr>
+          <w:highlight w:val="green"/>
+        </w:rPr>
+        <w:t>[Slide 15]</w:t>
+      </w:r>
+      <w:r>
+        <w:t xml:space="preserve"> </w:t>
+      </w:r>
+      <w:r>
+        <w:t>Insights (3min)</w:t>
       </w:r>
     </w:p>
     <w:p>
@@ -472,10 +644,7 @@
         </w:numPr>
       </w:pPr>
       <w:r>
-        <w:t xml:space="preserve">Go over similarities of the top 10 </w:t>
-      </w:r>
-      <w:r>
-        <w:t>countries</w:t>
+        <w:t>Go over similarities of the top 10 countries</w:t>
       </w:r>
     </w:p>
     <w:p>
@@ -490,19 +659,27 @@
         <w:t xml:space="preserve">Include visualizations that compares top and bottom countries. Javier can produce it on Wednesday afternoon. </w:t>
       </w:r>
     </w:p>
-    <w:p/>
     <w:p>
       <w:r>
         <w:rPr>
           <w:highlight w:val="green"/>
         </w:rPr>
-        <w:t>[Slide 14]</w:t>
-      </w:r>
-      <w:r>
-        <w:t xml:space="preserve"> Insights </w:t>
-      </w:r>
-      <w:r>
-        <w:t>(3min)</w:t>
+        <w:t>[Slide 1</w:t>
+      </w:r>
+      <w:r>
+        <w:rPr>
+          <w:highlight w:val="green"/>
+        </w:rPr>
+        <w:t>6</w:t>
+      </w:r>
+      <w:r>
+        <w:rPr>
+          <w:highlight w:val="green"/>
+        </w:rPr>
+        <w:t>]</w:t>
+      </w:r>
+      <w:r>
+        <w:t xml:space="preserve"> Insights (3min)</w:t>
       </w:r>
     </w:p>
     <w:p>
@@ -520,10 +697,38 @@
         <w:t>bottom</w:t>
       </w:r>
       <w:r>
-        <w:t xml:space="preserve"> 10 </w:t>
-      </w:r>
-      <w:r>
-        <w:t>countries</w:t>
+        <w:t xml:space="preserve"> 10 countries</w:t>
+      </w:r>
+    </w:p>
+    <w:p>
+      <w:pPr>
+        <w:pStyle w:val="ListParagraph"/>
+        <w:numPr>
+          <w:ilvl w:val="0"/>
+          <w:numId w:val="2"/>
+        </w:numPr>
+      </w:pPr>
+      <w:r>
+        <w:t xml:space="preserve">Include visualizations that compares top and bottom countries. Javier can produce it on Wednesday afternoon. </w:t>
+      </w:r>
+    </w:p>
+    <w:p/>
+    <w:p/>
+    <w:p>
+      <w:r>
+        <w:t>Insights (3min)</w:t>
+      </w:r>
+    </w:p>
+    <w:p>
+      <w:pPr>
+        <w:pStyle w:val="ListParagraph"/>
+        <w:numPr>
+          <w:ilvl w:val="0"/>
+          <w:numId w:val="1"/>
+        </w:numPr>
+      </w:pPr>
+      <w:r>
+        <w:t>Go over similarities of the bottom 10 countries</w:t>
       </w:r>
     </w:p>
     <w:p/>
@@ -535,22 +740,14 @@
         <w:t>[Slide 14]</w:t>
       </w:r>
       <w:r>
-        <w:t xml:space="preserve"> Go over future analysis possibilities</w:t>
-      </w:r>
-      <w:r>
-        <w:t xml:space="preserve"> (2min)</w:t>
-      </w:r>
-    </w:p>
-    <w:p/>
-    <w:p>
-      <w:r>
-        <w:rPr>
-          <w:highlight w:val="green"/>
-        </w:rPr>
-        <w:t>[Slide 15]</w:t>
-      </w:r>
-      <w:r>
-        <w:t xml:space="preserve"> Yell a huge Wow and say whatever. </w:t>
+        <w:t xml:space="preserve"> Go over future analysis possibilities (2min)</w:t>
+      </w:r>
+    </w:p>
+    <w:p/>
+    <w:p/>
+    <w:p>
+      <w:r>
+        <w:t xml:space="preserve">Yell a huge Wow and say whatever. </w:t>
       </w:r>
       <w:r>
         <w:t>(10 long seconds)</w:t>
@@ -1204,7 +1401,6 @@
   <w:style w:type="character" w:default="1" w:styleId="DefaultParagraphFont">
     <w:name w:val="Default Paragraph Font"/>
     <w:uiPriority w:val="1"/>
-    <w:semiHidden/>
     <w:unhideWhenUsed/>
   </w:style>
   <w:style w:type="table" w:default="1" w:styleId="TableNormal">
